--- a/WristbandMaking.docx
+++ b/WristbandMaking.docx
@@ -49,10 +49,10 @@
                 <w:noProof/>
               </w:rPr>
               <w:drawing>
-                <wp:inline distT="0" distB="0" distL="0" distR="0" wp14:anchorId="1703D4BC" wp14:editId="0904F71C">
-                  <wp:extent cx="1078173" cy="1078173"/>
-                  <wp:effectExtent l="0" t="0" r="8255" b="8255"/>
-                  <wp:docPr id="7" name="圖片 7"/>
+                <wp:inline distT="0" distB="0" distL="0" distR="0" wp14:anchorId="172FC645" wp14:editId="4BC48784">
+                  <wp:extent cx="1098645" cy="1098645"/>
+                  <wp:effectExtent l="0" t="0" r="6350" b="6350"/>
+                  <wp:docPr id="15" name="圖片 15"/>
                   <wp:cNvGraphicFramePr>
                     <a:graphicFrameLocks xmlns:a="http://schemas.openxmlformats.org/drawingml/2006/main" noChangeAspect="1"/>
                   </wp:cNvGraphicFramePr>
@@ -60,7 +60,7 @@
                     <a:graphicData uri="http://schemas.openxmlformats.org/drawingml/2006/picture">
                       <pic:pic xmlns:pic="http://schemas.openxmlformats.org/drawingml/2006/picture">
                         <pic:nvPicPr>
-                          <pic:cNvPr id="0" name="Picture 1"/>
+                          <pic:cNvPr id="0" name="Picture 2"/>
                           <pic:cNvPicPr>
                             <a:picLocks noChangeAspect="1" noChangeArrowheads="1"/>
                           </pic:cNvPicPr>
@@ -81,7 +81,7 @@
                         <pic:spPr bwMode="auto">
                           <a:xfrm>
                             <a:off x="0" y="0"/>
-                            <a:ext cx="1081949" cy="1081949"/>
+                            <a:ext cx="1102087" cy="1102087"/>
                           </a:xfrm>
                           <a:prstGeom prst="rect">
                             <a:avLst/>
@@ -115,7 +115,6 @@
             </w:r>
           </w:p>
           <w:p>
-            <w:proofErr w:type="spellStart"/>
             <w:r>
               <w:t>No</w:t>
             </w:r>
@@ -128,7 +127,6 @@
             <w:r>
               <w:t>ame</w:t>
             </w:r>
-            <w:proofErr w:type="spellEnd"/>
           </w:p>
           <w:p>
             <w:r>
@@ -138,7 +136,13 @@
               <w:t>0</w:t>
             </w:r>
             <w:r>
-              <w:t>912345678</w:t>
+              <w:t>9</w:t>
+            </w:r>
+            <w:r>
+              <w:rPr>
+                <w:rFonts w:hint="eastAsia"/>
+              </w:rPr>
+              <w:t>87654321</w:t>
             </w:r>
           </w:p>
           <w:p>
@@ -149,23 +153,21 @@
               <w:t>1</w:t>
             </w:r>
             <w:r>
-              <w:t>999-09-09</w:t>
-            </w:r>
-          </w:p>
-          <w:p>
-            <w:pPr>
-              <w:rPr>
-                <w:rFonts w:hint="eastAsia"/>
-              </w:rPr>
-            </w:pPr>
-            <w:r>
-              <w:rPr>
-                <w:rFonts w:hint="eastAsia"/>
-              </w:rPr>
-              <w:t>f</w:t>
-            </w:r>
-            <w:r>
-              <w:t>emale</w:t>
+              <w:t>999-09-</w:t>
+            </w:r>
+            <w:r>
+              <w:rPr>
+                <w:rFonts w:hint="eastAsia"/>
+              </w:rPr>
+              <w:t>1</w:t>
+            </w:r>
+            <w:r>
+              <w:t>9</w:t>
+            </w:r>
+          </w:p>
+          <w:p>
+            <w:r>
+              <w:t>male</w:t>
             </w:r>
           </w:p>
         </w:tc>
@@ -197,10 +199,10 @@
                 <w:noProof/>
               </w:rPr>
               <w:drawing>
-                <wp:inline distT="0" distB="0" distL="0" distR="0" wp14:anchorId="2E396879" wp14:editId="6B69A8E5">
-                  <wp:extent cx="1078173" cy="1078173"/>
-                  <wp:effectExtent l="0" t="0" r="8255" b="8255"/>
-                  <wp:docPr id="8" name="圖片 8"/>
+                <wp:inline distT="0" distB="0" distL="0" distR="0" wp14:anchorId="0A60D7E7" wp14:editId="40476A4C">
+                  <wp:extent cx="1098645" cy="1098645"/>
+                  <wp:effectExtent l="0" t="0" r="6350" b="6350"/>
+                  <wp:docPr id="16" name="圖片 16"/>
                   <wp:cNvGraphicFramePr>
                     <a:graphicFrameLocks xmlns:a="http://schemas.openxmlformats.org/drawingml/2006/main" noChangeAspect="1"/>
                   </wp:cNvGraphicFramePr>
@@ -208,7 +210,7 @@
                     <a:graphicData uri="http://schemas.openxmlformats.org/drawingml/2006/picture">
                       <pic:pic xmlns:pic="http://schemas.openxmlformats.org/drawingml/2006/picture">
                         <pic:nvPicPr>
-                          <pic:cNvPr id="0" name="Picture 1"/>
+                          <pic:cNvPr id="0" name="Picture 2"/>
                           <pic:cNvPicPr>
                             <a:picLocks noChangeAspect="1" noChangeArrowheads="1"/>
                           </pic:cNvPicPr>
@@ -229,7 +231,7 @@
                         <pic:spPr bwMode="auto">
                           <a:xfrm>
                             <a:off x="0" y="0"/>
-                            <a:ext cx="1081949" cy="1081949"/>
+                            <a:ext cx="1102087" cy="1102087"/>
                           </a:xfrm>
                           <a:prstGeom prst="rect">
                             <a:avLst/>
@@ -263,7 +265,6 @@
             </w:r>
           </w:p>
           <w:p>
-            <w:proofErr w:type="spellStart"/>
             <w:r>
               <w:t>No</w:t>
             </w:r>
@@ -276,7 +277,6 @@
             <w:r>
               <w:t>ame</w:t>
             </w:r>
-            <w:proofErr w:type="spellEnd"/>
           </w:p>
           <w:p>
             <w:r>
@@ -286,7 +286,13 @@
               <w:t>0</w:t>
             </w:r>
             <w:r>
-              <w:t>912345678</w:t>
+              <w:t>9</w:t>
+            </w:r>
+            <w:r>
+              <w:rPr>
+                <w:rFonts w:hint="eastAsia"/>
+              </w:rPr>
+              <w:t>87654321</w:t>
             </w:r>
           </w:p>
           <w:p>
@@ -297,23 +303,21 @@
               <w:t>1</w:t>
             </w:r>
             <w:r>
-              <w:t>999-09-09</w:t>
-            </w:r>
-          </w:p>
-          <w:p>
-            <w:pPr>
-              <w:rPr>
-                <w:rFonts w:hint="eastAsia"/>
-              </w:rPr>
-            </w:pPr>
-            <w:r>
-              <w:rPr>
-                <w:rFonts w:hint="eastAsia"/>
-              </w:rPr>
-              <w:t>f</w:t>
-            </w:r>
-            <w:r>
-              <w:t>emale</w:t>
+              <w:t>999-09-</w:t>
+            </w:r>
+            <w:r>
+              <w:rPr>
+                <w:rFonts w:hint="eastAsia"/>
+              </w:rPr>
+              <w:t>1</w:t>
+            </w:r>
+            <w:r>
+              <w:t>9</w:t>
+            </w:r>
+          </w:p>
+          <w:p>
+            <w:r>
+              <w:t>male</w:t>
             </w:r>
           </w:p>
         </w:tc>
@@ -345,10 +349,10 @@
                 <w:noProof/>
               </w:rPr>
               <w:drawing>
-                <wp:inline distT="0" distB="0" distL="0" distR="0" wp14:anchorId="04D0F325" wp14:editId="5F0C83AB">
-                  <wp:extent cx="1078173" cy="1078173"/>
-                  <wp:effectExtent l="0" t="0" r="8255" b="8255"/>
-                  <wp:docPr id="9" name="圖片 9"/>
+                <wp:inline distT="0" distB="0" distL="0" distR="0" wp14:anchorId="5196A43C" wp14:editId="1B277BE6">
+                  <wp:extent cx="1098645" cy="1098645"/>
+                  <wp:effectExtent l="0" t="0" r="6350" b="6350"/>
+                  <wp:docPr id="17" name="圖片 17"/>
                   <wp:cNvGraphicFramePr>
                     <a:graphicFrameLocks xmlns:a="http://schemas.openxmlformats.org/drawingml/2006/main" noChangeAspect="1"/>
                   </wp:cNvGraphicFramePr>
@@ -356,7 +360,7 @@
                     <a:graphicData uri="http://schemas.openxmlformats.org/drawingml/2006/picture">
                       <pic:pic xmlns:pic="http://schemas.openxmlformats.org/drawingml/2006/picture">
                         <pic:nvPicPr>
-                          <pic:cNvPr id="0" name="Picture 1"/>
+                          <pic:cNvPr id="0" name="Picture 2"/>
                           <pic:cNvPicPr>
                             <a:picLocks noChangeAspect="1" noChangeArrowheads="1"/>
                           </pic:cNvPicPr>
@@ -377,7 +381,7 @@
                         <pic:spPr bwMode="auto">
                           <a:xfrm>
                             <a:off x="0" y="0"/>
-                            <a:ext cx="1081949" cy="1081949"/>
+                            <a:ext cx="1102087" cy="1102087"/>
                           </a:xfrm>
                           <a:prstGeom prst="rect">
                             <a:avLst/>
@@ -411,7 +415,6 @@
             </w:r>
           </w:p>
           <w:p>
-            <w:proofErr w:type="spellStart"/>
             <w:r>
               <w:t>No</w:t>
             </w:r>
@@ -424,7 +427,6 @@
             <w:r>
               <w:t>ame</w:t>
             </w:r>
-            <w:proofErr w:type="spellEnd"/>
           </w:p>
           <w:p>
             <w:r>
@@ -434,7 +436,13 @@
               <w:t>0</w:t>
             </w:r>
             <w:r>
-              <w:t>912345678</w:t>
+              <w:t>9</w:t>
+            </w:r>
+            <w:r>
+              <w:rPr>
+                <w:rFonts w:hint="eastAsia"/>
+              </w:rPr>
+              <w:t>87654321</w:t>
             </w:r>
           </w:p>
           <w:p>
@@ -445,23 +453,21 @@
               <w:t>1</w:t>
             </w:r>
             <w:r>
-              <w:t>999-09-09</w:t>
-            </w:r>
-          </w:p>
-          <w:p>
-            <w:pPr>
-              <w:rPr>
-                <w:rFonts w:hint="eastAsia"/>
-              </w:rPr>
-            </w:pPr>
-            <w:r>
-              <w:rPr>
-                <w:rFonts w:hint="eastAsia"/>
-              </w:rPr>
-              <w:t>f</w:t>
-            </w:r>
-            <w:r>
-              <w:t>emale</w:t>
+              <w:t>999-09-</w:t>
+            </w:r>
+            <w:r>
+              <w:rPr>
+                <w:rFonts w:hint="eastAsia"/>
+              </w:rPr>
+              <w:t>1</w:t>
+            </w:r>
+            <w:r>
+              <w:t>9</w:t>
+            </w:r>
+          </w:p>
+          <w:p>
+            <w:r>
+              <w:t>male</w:t>
             </w:r>
           </w:p>
         </w:tc>
@@ -493,9 +499,9 @@
                 <w:noProof/>
               </w:rPr>
               <w:drawing>
-                <wp:inline distT="0" distB="0" distL="0" distR="0" wp14:anchorId="23580C7F" wp14:editId="03E4215B">
-                  <wp:extent cx="1078173" cy="1078173"/>
-                  <wp:effectExtent l="0" t="0" r="8255" b="8255"/>
+                <wp:inline distT="0" distB="0" distL="0" distR="0" wp14:anchorId="23580C7F" wp14:editId="04D6BF70">
+                  <wp:extent cx="1119116" cy="1119116"/>
+                  <wp:effectExtent l="0" t="0" r="5080" b="5080"/>
                   <wp:docPr id="10" name="圖片 10"/>
                   <wp:cNvGraphicFramePr>
                     <a:graphicFrameLocks xmlns:a="http://schemas.openxmlformats.org/drawingml/2006/main" noChangeAspect="1"/>
@@ -510,7 +516,7 @@
                           </pic:cNvPicPr>
                         </pic:nvPicPr>
                         <pic:blipFill>
-                          <a:blip r:embed="rId4">
+                          <a:blip r:embed="rId5">
                             <a:extLst>
                               <a:ext uri="{28A0092B-C50C-407E-A947-70E740481C1C}">
                                 <a14:useLocalDpi xmlns:a14="http://schemas.microsoft.com/office/drawing/2010/main" val="0"/>
@@ -525,7 +531,7 @@
                         <pic:spPr bwMode="auto">
                           <a:xfrm>
                             <a:off x="0" y="0"/>
-                            <a:ext cx="1081949" cy="1081949"/>
+                            <a:ext cx="1125229" cy="1125229"/>
                           </a:xfrm>
                           <a:prstGeom prst="rect">
                             <a:avLst/>
@@ -559,7 +565,6 @@
             </w:r>
           </w:p>
           <w:p>
-            <w:proofErr w:type="spellStart"/>
             <w:r>
               <w:t>No</w:t>
             </w:r>
@@ -572,7 +577,6 @@
             <w:r>
               <w:t>ame</w:t>
             </w:r>
-            <w:proofErr w:type="spellEnd"/>
           </w:p>
           <w:p>
             <w:r>
@@ -597,11 +601,6 @@
             </w:r>
           </w:p>
           <w:p>
-            <w:pPr>
-              <w:rPr>
-                <w:rFonts w:hint="eastAsia"/>
-              </w:rPr>
-            </w:pPr>
             <w:r>
               <w:rPr>
                 <w:rFonts w:hint="eastAsia"/>
@@ -641,10 +640,10 @@
                 <w:noProof/>
               </w:rPr>
               <w:drawing>
-                <wp:inline distT="0" distB="0" distL="0" distR="0" wp14:anchorId="58E0B7E5" wp14:editId="3FFBB17F">
-                  <wp:extent cx="1078173" cy="1078173"/>
-                  <wp:effectExtent l="0" t="0" r="8255" b="8255"/>
-                  <wp:docPr id="11" name="圖片 11"/>
+                <wp:inline distT="0" distB="0" distL="0" distR="0" wp14:anchorId="3252C5B3" wp14:editId="2C773B18">
+                  <wp:extent cx="1119116" cy="1119116"/>
+                  <wp:effectExtent l="0" t="0" r="5080" b="5080"/>
+                  <wp:docPr id="18" name="圖片 18"/>
                   <wp:cNvGraphicFramePr>
                     <a:graphicFrameLocks xmlns:a="http://schemas.openxmlformats.org/drawingml/2006/main" noChangeAspect="1"/>
                   </wp:cNvGraphicFramePr>
@@ -658,7 +657,7 @@
                           </pic:cNvPicPr>
                         </pic:nvPicPr>
                         <pic:blipFill>
-                          <a:blip r:embed="rId4">
+                          <a:blip r:embed="rId5">
                             <a:extLst>
                               <a:ext uri="{28A0092B-C50C-407E-A947-70E740481C1C}">
                                 <a14:useLocalDpi xmlns:a14="http://schemas.microsoft.com/office/drawing/2010/main" val="0"/>
@@ -673,7 +672,7 @@
                         <pic:spPr bwMode="auto">
                           <a:xfrm>
                             <a:off x="0" y="0"/>
-                            <a:ext cx="1081949" cy="1081949"/>
+                            <a:ext cx="1125229" cy="1125229"/>
                           </a:xfrm>
                           <a:prstGeom prst="rect">
                             <a:avLst/>
@@ -707,7 +706,6 @@
             </w:r>
           </w:p>
           <w:p>
-            <w:proofErr w:type="spellStart"/>
             <w:r>
               <w:t>No</w:t>
             </w:r>
@@ -720,7 +718,6 @@
             <w:r>
               <w:t>ame</w:t>
             </w:r>
-            <w:proofErr w:type="spellEnd"/>
           </w:p>
           <w:p>
             <w:r>
@@ -745,11 +742,6 @@
             </w:r>
           </w:p>
           <w:p>
-            <w:pPr>
-              <w:rPr>
-                <w:rFonts w:hint="eastAsia"/>
-              </w:rPr>
-            </w:pPr>
             <w:r>
               <w:rPr>
                 <w:rFonts w:hint="eastAsia"/>
@@ -789,10 +781,10 @@
                 <w:noProof/>
               </w:rPr>
               <w:drawing>
-                <wp:inline distT="0" distB="0" distL="0" distR="0" wp14:anchorId="7811EA72" wp14:editId="625C0196">
-                  <wp:extent cx="1078173" cy="1078173"/>
-                  <wp:effectExtent l="0" t="0" r="8255" b="8255"/>
-                  <wp:docPr id="1" name="圖片 1"/>
+                <wp:inline distT="0" distB="0" distL="0" distR="0" wp14:anchorId="5695B839" wp14:editId="48C9496F">
+                  <wp:extent cx="1119116" cy="1119116"/>
+                  <wp:effectExtent l="0" t="0" r="5080" b="5080"/>
+                  <wp:docPr id="19" name="圖片 19"/>
                   <wp:cNvGraphicFramePr>
                     <a:graphicFrameLocks xmlns:a="http://schemas.openxmlformats.org/drawingml/2006/main" noChangeAspect="1"/>
                   </wp:cNvGraphicFramePr>
@@ -806,7 +798,7 @@
                           </pic:cNvPicPr>
                         </pic:nvPicPr>
                         <pic:blipFill>
-                          <a:blip r:embed="rId4">
+                          <a:blip r:embed="rId5">
                             <a:extLst>
                               <a:ext uri="{28A0092B-C50C-407E-A947-70E740481C1C}">
                                 <a14:useLocalDpi xmlns:a14="http://schemas.microsoft.com/office/drawing/2010/main" val="0"/>
@@ -821,7 +813,7 @@
                         <pic:spPr bwMode="auto">
                           <a:xfrm>
                             <a:off x="0" y="0"/>
-                            <a:ext cx="1081949" cy="1081949"/>
+                            <a:ext cx="1125229" cy="1125229"/>
                           </a:xfrm>
                           <a:prstGeom prst="rect">
                             <a:avLst/>
@@ -855,7 +847,6 @@
             </w:r>
           </w:p>
           <w:p>
-            <w:proofErr w:type="spellStart"/>
             <w:r>
               <w:t>No</w:t>
             </w:r>
@@ -868,7 +859,6 @@
             <w:r>
               <w:t>ame</w:t>
             </w:r>
-            <w:proofErr w:type="spellEnd"/>
           </w:p>
           <w:p>
             <w:r>
@@ -893,11 +883,6 @@
             </w:r>
           </w:p>
           <w:p>
-            <w:pPr>
-              <w:rPr>
-                <w:rFonts w:hint="eastAsia"/>
-              </w:rPr>
-            </w:pPr>
             <w:r>
               <w:rPr>
                 <w:rFonts w:hint="eastAsia"/>
@@ -911,13 +896,7 @@
         </w:tc>
       </w:tr>
     </w:tbl>
-    <w:p>
-      <w:pPr>
-        <w:rPr>
-          <w:rFonts w:hint="eastAsia"/>
-        </w:rPr>
-      </w:pPr>
-    </w:p>
+    <w:p/>
     <w:sectPr>
       <w:pgSz w:w="15840" w:h="12240" w:orient="landscape" w:code="1"/>
       <w:pgMar w:top="284" w:right="284" w:bottom="284" w:left="284" w:header="851" w:footer="992" w:gutter="0"/>
